--- a/Faza 2-SSUv2/SSU_KreiranjeDogadjaja.docx
+++ b/Faza 2-SSUv2/SSU_KreiranjeDogadjaja.docx
@@ -3085,7 +3085,7 @@
       <w:pPr>
         <w:pStyle w:val="ListParagraph"/>
         <w:numPr>
-          <w:ilvl w:val="0"/>
+          <w:ilvl w:val="1"/>
           <w:numId w:val="15"/>
         </w:numPr>
         <w:tabs>
@@ -3095,25 +3095,17 @@
         <w:spacing w:before="128"/>
         <w:rPr>
           <w:rFonts w:ascii="Arial" w:hAnsi="Arial" w:cs="Arial"/>
-          <w:b/>
-          <w:sz w:val="20"/>
-        </w:rPr>
-      </w:pPr>
-      <w:r>
-        <w:rPr>
-          <w:rFonts w:ascii="Arial" w:hAnsi="Arial" w:cs="Arial"/>
           <w:bCs/>
           <w:sz w:val="20"/>
         </w:rPr>
-        <w:t>Korisnik unosi podatke vezane za izvođača koga je izabrao</w:t>
-      </w:r>
+      </w:pPr>
       <w:r>
         <w:rPr>
           <w:rFonts w:ascii="Arial" w:hAnsi="Arial" w:cs="Arial"/>
           <w:bCs/>
           <w:sz w:val="20"/>
         </w:rPr>
-        <w:t>.</w:t>
+        <w:t>Korisnik unosi opis događaja.</w:t>
       </w:r>
     </w:p>
     <w:p>
@@ -3140,7 +3132,15 @@
           <w:bCs/>
           <w:sz w:val="20"/>
         </w:rPr>
-        <w:t>Korisnik šalje zahtev za kreiranje događaja sa podacima koje je uneo.</w:t>
+        <w:t>Korisnik unosi podatke vezane za izvođača koga je izabrao</w:t>
+      </w:r>
+      <w:r>
+        <w:rPr>
+          <w:rFonts w:ascii="Arial" w:hAnsi="Arial" w:cs="Arial"/>
+          <w:bCs/>
+          <w:sz w:val="20"/>
+        </w:rPr>
+        <w:t>.</w:t>
       </w:r>
     </w:p>
     <w:p>
@@ -3167,23 +3167,7 @@
           <w:bCs/>
           <w:sz w:val="20"/>
         </w:rPr>
-        <w:t xml:space="preserve">Sistem proverava </w:t>
-      </w:r>
-      <w:r>
-        <w:rPr>
-          <w:rFonts w:ascii="Arial" w:hAnsi="Arial" w:cs="Arial"/>
-          <w:bCs/>
-          <w:sz w:val="20"/>
-        </w:rPr>
-        <w:t>ispravnost podataka koji su uneti</w:t>
-      </w:r>
-      <w:r>
-        <w:rPr>
-          <w:rFonts w:ascii="Arial" w:hAnsi="Arial" w:cs="Arial"/>
-          <w:bCs/>
-          <w:sz w:val="20"/>
-        </w:rPr>
-        <w:t>.</w:t>
+        <w:t>Korisnik šalje zahtev za kreiranje događaja sa podacima koje je uneo.</w:t>
       </w:r>
     </w:p>
     <w:p>
@@ -3210,6 +3194,49 @@
           <w:bCs/>
           <w:sz w:val="20"/>
         </w:rPr>
+        <w:t xml:space="preserve">Sistem proverava </w:t>
+      </w:r>
+      <w:r>
+        <w:rPr>
+          <w:rFonts w:ascii="Arial" w:hAnsi="Arial" w:cs="Arial"/>
+          <w:bCs/>
+          <w:sz w:val="20"/>
+        </w:rPr>
+        <w:t>ispravnost podataka koji su uneti</w:t>
+      </w:r>
+      <w:r>
+        <w:rPr>
+          <w:rFonts w:ascii="Arial" w:hAnsi="Arial" w:cs="Arial"/>
+          <w:bCs/>
+          <w:sz w:val="20"/>
+        </w:rPr>
+        <w:t>.</w:t>
+      </w:r>
+    </w:p>
+    <w:p>
+      <w:pPr>
+        <w:pStyle w:val="ListParagraph"/>
+        <w:numPr>
+          <w:ilvl w:val="0"/>
+          <w:numId w:val="15"/>
+        </w:numPr>
+        <w:tabs>
+          <w:tab w:val="left" w:pos="937"/>
+          <w:tab w:val="left" w:pos="938"/>
+        </w:tabs>
+        <w:spacing w:before="128"/>
+        <w:rPr>
+          <w:rFonts w:ascii="Arial" w:hAnsi="Arial" w:cs="Arial"/>
+          <w:b/>
+          <w:sz w:val="20"/>
+        </w:rPr>
+      </w:pPr>
+      <w:r>
+        <w:rPr>
+          <w:rFonts w:ascii="Arial" w:hAnsi="Arial" w:cs="Arial"/>
+          <w:bCs/>
+          <w:sz w:val="20"/>
+        </w:rPr>
         <w:t xml:space="preserve">Sistem </w:t>
       </w:r>
       <w:r>
@@ -3336,6 +3363,14 @@
         </w:rPr>
         <w:t>a. Korisnik nije uneo datum i vreme od podataka</w:t>
       </w:r>
+      <w:r>
+        <w:rPr>
+          <w:rFonts w:ascii="Arial" w:hAnsi="Arial" w:cs="Arial"/>
+          <w:bCs/>
+          <w:sz w:val="20"/>
+        </w:rPr>
+        <w:t xml:space="preserve"> ili je uneo nevalidne vrednosti</w:t>
+      </w:r>
     </w:p>
     <w:p>
       <w:pPr>
@@ -3480,6 +3515,14 @@
         </w:rPr>
         <w:t xml:space="preserve">    4.c. Korisnik nije uneo lokaciju od podataka</w:t>
       </w:r>
+      <w:r>
+        <w:rPr>
+          <w:rFonts w:ascii="Arial" w:hAnsi="Arial" w:cs="Arial"/>
+          <w:bCs/>
+          <w:sz w:val="20"/>
+        </w:rPr>
+        <w:t xml:space="preserve"> ili je uneo nevalidnu lokaciju</w:t>
+      </w:r>
     </w:p>
     <w:p>
       <w:pPr>
@@ -3558,7 +3601,31 @@
           <w:bCs/>
           <w:sz w:val="20"/>
         </w:rPr>
-        <w:t xml:space="preserve">    4.d. Korisnik uneo nevalidne podatke za izvođača</w:t>
+        <w:t xml:space="preserve">     4.d</w:t>
+      </w:r>
+      <w:r>
+        <w:rPr>
+          <w:rFonts w:ascii="Arial" w:hAnsi="Arial" w:cs="Arial"/>
+          <w:bCs/>
+          <w:sz w:val="20"/>
+        </w:rPr>
+        <w:t>.</w:t>
+      </w:r>
+      <w:r>
+        <w:rPr>
+          <w:rFonts w:ascii="Arial" w:hAnsi="Arial" w:cs="Arial"/>
+          <w:bCs/>
+          <w:sz w:val="20"/>
+        </w:rPr>
+        <w:t xml:space="preserve"> Korisnik nije uneo naziv događaja</w:t>
+      </w:r>
+      <w:r>
+        <w:rPr>
+          <w:rFonts w:ascii="Arial" w:hAnsi="Arial" w:cs="Arial"/>
+          <w:bCs/>
+          <w:sz w:val="20"/>
+        </w:rPr>
+        <w:t xml:space="preserve"> ili je uneo nevalidan naziv</w:t>
       </w:r>
     </w:p>
     <w:p>
@@ -3582,7 +3649,47 @@
           <w:bCs/>
           <w:sz w:val="20"/>
         </w:rPr>
-        <w:t xml:space="preserve">          4.d.1. Sistem šalje poruku o nevalidnom unosu tog podatka.</w:t>
+        <w:t xml:space="preserve">           4.d</w:t>
+      </w:r>
+      <w:r>
+        <w:rPr>
+          <w:rFonts w:ascii="Arial" w:hAnsi="Arial" w:cs="Arial"/>
+          <w:bCs/>
+          <w:sz w:val="20"/>
+        </w:rPr>
+        <w:t>.1</w:t>
+      </w:r>
+      <w:r>
+        <w:rPr>
+          <w:rFonts w:ascii="Arial" w:hAnsi="Arial" w:cs="Arial"/>
+          <w:bCs/>
+          <w:sz w:val="20"/>
+        </w:rPr>
+        <w:t>.</w:t>
+      </w:r>
+      <w:r>
+        <w:rPr>
+          <w:rFonts w:ascii="Arial" w:hAnsi="Arial" w:cs="Arial"/>
+          <w:bCs/>
+          <w:sz w:val="20"/>
+        </w:rPr>
+        <w:t xml:space="preserve"> Sistem šalje poruku o nevalidnom </w:t>
+      </w:r>
+      <w:r>
+        <w:rPr>
+          <w:rFonts w:ascii="Arial" w:hAnsi="Arial" w:cs="Arial"/>
+          <w:bCs/>
+          <w:sz w:val="20"/>
+        </w:rPr>
+        <w:t>unosu</w:t>
+      </w:r>
+      <w:r>
+        <w:rPr>
+          <w:rFonts w:ascii="Arial" w:hAnsi="Arial" w:cs="Arial"/>
+          <w:bCs/>
+          <w:sz w:val="20"/>
+        </w:rPr>
+        <w:t xml:space="preserve"> tog podatka.</w:t>
       </w:r>
     </w:p>
     <w:p>
@@ -3606,7 +3713,7 @@
           <w:bCs/>
           <w:sz w:val="20"/>
         </w:rPr>
-        <w:t xml:space="preserve">          4.d.2. Sistem ga vraća na taj korak</w:t>
+        <w:t xml:space="preserve">           4.d</w:t>
       </w:r>
       <w:r>
         <w:rPr>
@@ -3614,135 +3721,7 @@
           <w:bCs/>
           <w:sz w:val="20"/>
         </w:rPr>
-        <w:t>.</w:t>
-      </w:r>
-    </w:p>
-    <w:p>
-      <w:pPr>
-        <w:pStyle w:val="ListParagraph"/>
-        <w:tabs>
-          <w:tab w:val="left" w:pos="937"/>
-          <w:tab w:val="left" w:pos="938"/>
-        </w:tabs>
-        <w:spacing w:before="128"/>
-        <w:ind w:firstLine="0"/>
-        <w:rPr>
-          <w:rFonts w:ascii="Arial" w:hAnsi="Arial" w:cs="Arial"/>
-          <w:bCs/>
-          <w:sz w:val="20"/>
-        </w:rPr>
-      </w:pPr>
-      <w:r>
-        <w:rPr>
-          <w:rFonts w:ascii="Arial" w:hAnsi="Arial" w:cs="Arial"/>
-          <w:bCs/>
-          <w:sz w:val="20"/>
-        </w:rPr>
-        <w:t xml:space="preserve">     4.e</w:t>
-      </w:r>
-      <w:r>
-        <w:rPr>
-          <w:rFonts w:ascii="Arial" w:hAnsi="Arial" w:cs="Arial"/>
-          <w:bCs/>
-          <w:sz w:val="20"/>
-        </w:rPr>
-        <w:t>.</w:t>
-      </w:r>
-      <w:r>
-        <w:rPr>
-          <w:rFonts w:ascii="Arial" w:hAnsi="Arial" w:cs="Arial"/>
-          <w:bCs/>
-          <w:sz w:val="20"/>
-        </w:rPr>
-        <w:t xml:space="preserve"> Korisnik nije uneo naziv događaja</w:t>
-      </w:r>
-      <w:r>
-        <w:rPr>
-          <w:rFonts w:ascii="Arial" w:hAnsi="Arial" w:cs="Arial"/>
-          <w:bCs/>
-          <w:sz w:val="20"/>
-        </w:rPr>
-        <w:t>.</w:t>
-      </w:r>
-    </w:p>
-    <w:p>
-      <w:pPr>
-        <w:pStyle w:val="ListParagraph"/>
-        <w:tabs>
-          <w:tab w:val="left" w:pos="937"/>
-          <w:tab w:val="left" w:pos="938"/>
-        </w:tabs>
-        <w:spacing w:before="128"/>
-        <w:ind w:firstLine="0"/>
-        <w:rPr>
-          <w:rFonts w:ascii="Arial" w:hAnsi="Arial" w:cs="Arial"/>
-          <w:bCs/>
-          <w:sz w:val="20"/>
-        </w:rPr>
-      </w:pPr>
-      <w:r>
-        <w:rPr>
-          <w:rFonts w:ascii="Arial" w:hAnsi="Arial" w:cs="Arial"/>
-          <w:bCs/>
-          <w:sz w:val="20"/>
-        </w:rPr>
-        <w:t xml:space="preserve">           4.e.1</w:t>
-      </w:r>
-      <w:r>
-        <w:rPr>
-          <w:rFonts w:ascii="Arial" w:hAnsi="Arial" w:cs="Arial"/>
-          <w:bCs/>
-          <w:sz w:val="20"/>
-        </w:rPr>
-        <w:t>.</w:t>
-      </w:r>
-      <w:r>
-        <w:rPr>
-          <w:rFonts w:ascii="Arial" w:hAnsi="Arial" w:cs="Arial"/>
-          <w:bCs/>
-          <w:sz w:val="20"/>
-        </w:rPr>
-        <w:t xml:space="preserve"> Sistem šalje poruku o nevalidnom </w:t>
-      </w:r>
-      <w:r>
-        <w:rPr>
-          <w:rFonts w:ascii="Arial" w:hAnsi="Arial" w:cs="Arial"/>
-          <w:bCs/>
-          <w:sz w:val="20"/>
-        </w:rPr>
-        <w:t>unosu</w:t>
-      </w:r>
-      <w:r>
-        <w:rPr>
-          <w:rFonts w:ascii="Arial" w:hAnsi="Arial" w:cs="Arial"/>
-          <w:bCs/>
-          <w:sz w:val="20"/>
-        </w:rPr>
-        <w:t xml:space="preserve"> tog podatka.</w:t>
-      </w:r>
-    </w:p>
-    <w:p>
-      <w:pPr>
-        <w:pStyle w:val="ListParagraph"/>
-        <w:tabs>
-          <w:tab w:val="left" w:pos="937"/>
-          <w:tab w:val="left" w:pos="938"/>
-        </w:tabs>
-        <w:spacing w:before="128"/>
-        <w:ind w:firstLine="0"/>
-        <w:rPr>
-          <w:rFonts w:ascii="Arial" w:hAnsi="Arial" w:cs="Arial"/>
-          <w:bCs/>
-          <w:sz w:val="20"/>
-        </w:rPr>
-      </w:pPr>
-      <w:r>
-        <w:rPr>
-          <w:rFonts w:ascii="Arial" w:hAnsi="Arial" w:cs="Arial"/>
-          <w:bCs/>
-          <w:sz w:val="20"/>
-        </w:rPr>
-        <w:t xml:space="preserve">           4.e.2</w:t>
+        <w:t>.2</w:t>
       </w:r>
       <w:r>
         <w:rPr>
@@ -4058,7 +4037,7 @@
             <w:noProof/>
             <w:lang w:val="sr-Latn-CS"/>
           </w:rPr>
-          <w:t>2</w:t>
+          <w:t>5</w:t>
         </w:r>
         <w:r>
           <w:fldChar w:fldCharType="end"/>
@@ -7220,7 +7199,7 @@
 </file>
 
 <file path=customXml/itemProps1.xml><?xml version="1.0" encoding="utf-8"?>
-<ds:datastoreItem xmlns:ds="http://schemas.openxmlformats.org/officeDocument/2006/customXml" ds:itemID="{89FF67BD-57AD-4ADD-B1F6-345CCDEC2D2C}">
+<ds:datastoreItem xmlns:ds="http://schemas.openxmlformats.org/officeDocument/2006/customXml" ds:itemID="{A7318300-3591-4290-80BC-DCD199ACC637}">
   <ds:schemaRefs>
     <ds:schemaRef ds:uri="http://schemas.openxmlformats.org/officeDocument/2006/bibliography"/>
   </ds:schemaRefs>

--- a/Faza 2-SSUv2/SSU_KreiranjeDogadjaja.docx
+++ b/Faza 2-SSUv2/SSU_KreiranjeDogadjaja.docx
@@ -3085,7 +3085,7 @@
       <w:pPr>
         <w:pStyle w:val="ListParagraph"/>
         <w:numPr>
-          <w:ilvl w:val="1"/>
+          <w:ilvl w:val="0"/>
           <w:numId w:val="15"/>
         </w:numPr>
         <w:tabs>
@@ -3095,17 +3095,25 @@
         <w:spacing w:before="128"/>
         <w:rPr>
           <w:rFonts w:ascii="Arial" w:hAnsi="Arial" w:cs="Arial"/>
-          <w:bCs/>
-          <w:sz w:val="20"/>
-        </w:rPr>
-      </w:pPr>
-      <w:r>
-        <w:rPr>
-          <w:rFonts w:ascii="Arial" w:hAnsi="Arial" w:cs="Arial"/>
-          <w:bCs/>
-          <w:sz w:val="20"/>
-        </w:rPr>
-        <w:t>Korisnik unosi opis događaja.</w:t>
+          <w:b/>
+          <w:sz w:val="20"/>
+        </w:rPr>
+      </w:pPr>
+      <w:r>
+        <w:rPr>
+          <w:rFonts w:ascii="Arial" w:hAnsi="Arial" w:cs="Arial"/>
+          <w:bCs/>
+          <w:sz w:val="20"/>
+        </w:rPr>
+        <w:t>Korisnik unosi podatke vezane za izvođača koga je izabrao</w:t>
+      </w:r>
+      <w:r>
+        <w:rPr>
+          <w:rFonts w:ascii="Arial" w:hAnsi="Arial" w:cs="Arial"/>
+          <w:bCs/>
+          <w:sz w:val="20"/>
+        </w:rPr>
+        <w:t>.</w:t>
       </w:r>
     </w:p>
     <w:p>
@@ -3132,15 +3140,7 @@
           <w:bCs/>
           <w:sz w:val="20"/>
         </w:rPr>
-        <w:t>Korisnik unosi podatke vezane za izvođača koga je izabrao</w:t>
-      </w:r>
-      <w:r>
-        <w:rPr>
-          <w:rFonts w:ascii="Arial" w:hAnsi="Arial" w:cs="Arial"/>
-          <w:bCs/>
-          <w:sz w:val="20"/>
-        </w:rPr>
-        <w:t>.</w:t>
+        <w:t>Korisnik šalje zahtev za kreiranje događaja sa podacima koje je uneo.</w:t>
       </w:r>
     </w:p>
     <w:p>
@@ -3167,7 +3167,23 @@
           <w:bCs/>
           <w:sz w:val="20"/>
         </w:rPr>
-        <w:t>Korisnik šalje zahtev za kreiranje događaja sa podacima koje je uneo.</w:t>
+        <w:t xml:space="preserve">Sistem proverava </w:t>
+      </w:r>
+      <w:r>
+        <w:rPr>
+          <w:rFonts w:ascii="Arial" w:hAnsi="Arial" w:cs="Arial"/>
+          <w:bCs/>
+          <w:sz w:val="20"/>
+        </w:rPr>
+        <w:t>ispravnost podataka koji su uneti</w:t>
+      </w:r>
+      <w:r>
+        <w:rPr>
+          <w:rFonts w:ascii="Arial" w:hAnsi="Arial" w:cs="Arial"/>
+          <w:bCs/>
+          <w:sz w:val="20"/>
+        </w:rPr>
+        <w:t>.</w:t>
       </w:r>
     </w:p>
     <w:p>
@@ -3194,49 +3210,6 @@
           <w:bCs/>
           <w:sz w:val="20"/>
         </w:rPr>
-        <w:t xml:space="preserve">Sistem proverava </w:t>
-      </w:r>
-      <w:r>
-        <w:rPr>
-          <w:rFonts w:ascii="Arial" w:hAnsi="Arial" w:cs="Arial"/>
-          <w:bCs/>
-          <w:sz w:val="20"/>
-        </w:rPr>
-        <w:t>ispravnost podataka koji su uneti</w:t>
-      </w:r>
-      <w:r>
-        <w:rPr>
-          <w:rFonts w:ascii="Arial" w:hAnsi="Arial" w:cs="Arial"/>
-          <w:bCs/>
-          <w:sz w:val="20"/>
-        </w:rPr>
-        <w:t>.</w:t>
-      </w:r>
-    </w:p>
-    <w:p>
-      <w:pPr>
-        <w:pStyle w:val="ListParagraph"/>
-        <w:numPr>
-          <w:ilvl w:val="0"/>
-          <w:numId w:val="15"/>
-        </w:numPr>
-        <w:tabs>
-          <w:tab w:val="left" w:pos="937"/>
-          <w:tab w:val="left" w:pos="938"/>
-        </w:tabs>
-        <w:spacing w:before="128"/>
-        <w:rPr>
-          <w:rFonts w:ascii="Arial" w:hAnsi="Arial" w:cs="Arial"/>
-          <w:b/>
-          <w:sz w:val="20"/>
-        </w:rPr>
-      </w:pPr>
-      <w:r>
-        <w:rPr>
-          <w:rFonts w:ascii="Arial" w:hAnsi="Arial" w:cs="Arial"/>
-          <w:bCs/>
-          <w:sz w:val="20"/>
-        </w:rPr>
         <w:t xml:space="preserve">Sistem </w:t>
       </w:r>
       <w:r>
@@ -3345,7 +3318,7 @@
           <w:bCs/>
           <w:sz w:val="20"/>
         </w:rPr>
-        <w:t>4</w:t>
+        <w:t>2.1</w:t>
       </w:r>
       <w:r>
         <w:rPr>
@@ -3393,7 +3366,15 @@
           <w:bCs/>
           <w:sz w:val="20"/>
         </w:rPr>
-        <w:t xml:space="preserve">          4.a.1. Sistem šalje poruku o nevalidnom unosu tog podatka.</w:t>
+        <w:t xml:space="preserve">          2.1</w:t>
+      </w:r>
+      <w:r>
+        <w:rPr>
+          <w:rFonts w:ascii="Arial" w:hAnsi="Arial" w:cs="Arial"/>
+          <w:bCs/>
+          <w:sz w:val="20"/>
+        </w:rPr>
+        <w:t>.a.1. Sistem šalje poruku o nevalidnom unosu tog podatka.</w:t>
       </w:r>
     </w:p>
     <w:p>
@@ -3417,7 +3398,15 @@
           <w:bCs/>
           <w:sz w:val="20"/>
         </w:rPr>
-        <w:t xml:space="preserve">          4.a.2. Sistem ga vraća na taj korak</w:t>
+        <w:t xml:space="preserve">          2.1</w:t>
+      </w:r>
+      <w:r>
+        <w:rPr>
+          <w:rFonts w:ascii="Arial" w:hAnsi="Arial" w:cs="Arial"/>
+          <w:bCs/>
+          <w:sz w:val="20"/>
+        </w:rPr>
+        <w:t>.a.2. Sistem ga vraća na taj korak</w:t>
       </w:r>
     </w:p>
     <w:p>
@@ -3441,7 +3430,15 @@
           <w:bCs/>
           <w:sz w:val="20"/>
         </w:rPr>
-        <w:t xml:space="preserve">    4.b. Korisnik nije uneo tip događaja od podataka</w:t>
+        <w:t xml:space="preserve">    2.2</w:t>
+      </w:r>
+      <w:r>
+        <w:rPr>
+          <w:rFonts w:ascii="Arial" w:hAnsi="Arial" w:cs="Arial"/>
+          <w:bCs/>
+          <w:sz w:val="20"/>
+        </w:rPr>
+        <w:t>.b. Korisnik nije uneo tip događaja od podataka</w:t>
       </w:r>
     </w:p>
     <w:p>
@@ -3465,7 +3462,15 @@
           <w:bCs/>
           <w:sz w:val="20"/>
         </w:rPr>
-        <w:t xml:space="preserve">          4.b.1. Sistem šalje poruku o nevalidnom unosu tog podatka.</w:t>
+        <w:t xml:space="preserve">          2.2</w:t>
+      </w:r>
+      <w:r>
+        <w:rPr>
+          <w:rFonts w:ascii="Arial" w:hAnsi="Arial" w:cs="Arial"/>
+          <w:bCs/>
+          <w:sz w:val="20"/>
+        </w:rPr>
+        <w:t>.b.1. Sistem šalje poruku o nevalidnom unosu tog podatka.</w:t>
       </w:r>
     </w:p>
     <w:p>
@@ -3489,7 +3494,15 @@
           <w:bCs/>
           <w:sz w:val="20"/>
         </w:rPr>
-        <w:t xml:space="preserve">          4.b.2. Sistem ga vraća na taj korak.</w:t>
+        <w:t xml:space="preserve">          2.2</w:t>
+      </w:r>
+      <w:r>
+        <w:rPr>
+          <w:rFonts w:ascii="Arial" w:hAnsi="Arial" w:cs="Arial"/>
+          <w:bCs/>
+          <w:sz w:val="20"/>
+        </w:rPr>
+        <w:t>.b.2. Sistem ga vraća na taj korak.</w:t>
       </w:r>
     </w:p>
     <w:p>
@@ -3513,7 +3526,15 @@
           <w:bCs/>
           <w:sz w:val="20"/>
         </w:rPr>
-        <w:t xml:space="preserve">    4.c. Korisnik nije uneo lokaciju od podataka</w:t>
+        <w:t xml:space="preserve">    2.3</w:t>
+      </w:r>
+      <w:r>
+        <w:rPr>
+          <w:rFonts w:ascii="Arial" w:hAnsi="Arial" w:cs="Arial"/>
+          <w:bCs/>
+          <w:sz w:val="20"/>
+        </w:rPr>
+        <w:t>.c. Korisnik nije uneo lokaciju od podataka</w:t>
       </w:r>
       <w:r>
         <w:rPr>
@@ -3545,7 +3566,23 @@
           <w:bCs/>
           <w:sz w:val="20"/>
         </w:rPr>
-        <w:t xml:space="preserve">          4.c.1. Sistem šalje poruku o nevalidnom unosu tog podatka.</w:t>
+        <w:t xml:space="preserve">       </w:t>
+      </w:r>
+      <w:r>
+        <w:rPr>
+          <w:rFonts w:ascii="Arial" w:hAnsi="Arial" w:cs="Arial"/>
+          <w:bCs/>
+          <w:sz w:val="20"/>
+        </w:rPr>
+        <w:t xml:space="preserve">   2.3</w:t>
+      </w:r>
+      <w:r>
+        <w:rPr>
+          <w:rFonts w:ascii="Arial" w:hAnsi="Arial" w:cs="Arial"/>
+          <w:bCs/>
+          <w:sz w:val="20"/>
+        </w:rPr>
+        <w:t>.c.1. Sistem šalje poruku o nevalidnom unosu tog podatka.</w:t>
       </w:r>
     </w:p>
     <w:p>
@@ -3569,7 +3606,15 @@
           <w:bCs/>
           <w:sz w:val="20"/>
         </w:rPr>
-        <w:t xml:space="preserve">          4.c.2. Sistem ga vraća na taj korak</w:t>
+        <w:t xml:space="preserve">          2.3</w:t>
+      </w:r>
+      <w:r>
+        <w:rPr>
+          <w:rFonts w:ascii="Arial" w:hAnsi="Arial" w:cs="Arial"/>
+          <w:bCs/>
+          <w:sz w:val="20"/>
+        </w:rPr>
+        <w:t>.c.2. Sistem ga vraća na taj korak</w:t>
       </w:r>
       <w:r>
         <w:rPr>
@@ -3601,7 +3646,15 @@
           <w:bCs/>
           <w:sz w:val="20"/>
         </w:rPr>
-        <w:t xml:space="preserve">     4.d</w:t>
+        <w:t xml:space="preserve">     2.4</w:t>
+      </w:r>
+      <w:r>
+        <w:rPr>
+          <w:rFonts w:ascii="Arial" w:hAnsi="Arial" w:cs="Arial"/>
+          <w:bCs/>
+          <w:sz w:val="20"/>
+        </w:rPr>
+        <w:t>.d</w:t>
       </w:r>
       <w:r>
         <w:rPr>
@@ -3649,7 +3702,15 @@
           <w:bCs/>
           <w:sz w:val="20"/>
         </w:rPr>
-        <w:t xml:space="preserve">           4.d</w:t>
+        <w:t xml:space="preserve">           2.4</w:t>
+      </w:r>
+      <w:r>
+        <w:rPr>
+          <w:rFonts w:ascii="Arial" w:hAnsi="Arial" w:cs="Arial"/>
+          <w:bCs/>
+          <w:sz w:val="20"/>
+        </w:rPr>
+        <w:t>.d</w:t>
       </w:r>
       <w:r>
         <w:rPr>
@@ -3713,7 +3774,15 @@
           <w:bCs/>
           <w:sz w:val="20"/>
         </w:rPr>
-        <w:t xml:space="preserve">           4.d</w:t>
+        <w:t xml:space="preserve">           2.4</w:t>
+      </w:r>
+      <w:r>
+        <w:rPr>
+          <w:rFonts w:ascii="Arial" w:hAnsi="Arial" w:cs="Arial"/>
+          <w:bCs/>
+          <w:sz w:val="20"/>
+        </w:rPr>
+        <w:t>.d</w:t>
       </w:r>
       <w:r>
         <w:rPr>
@@ -7199,7 +7268,7 @@
 </file>
 
 <file path=customXml/itemProps1.xml><?xml version="1.0" encoding="utf-8"?>
-<ds:datastoreItem xmlns:ds="http://schemas.openxmlformats.org/officeDocument/2006/customXml" ds:itemID="{A7318300-3591-4290-80BC-DCD199ACC637}">
+<ds:datastoreItem xmlns:ds="http://schemas.openxmlformats.org/officeDocument/2006/customXml" ds:itemID="{A2095A56-107E-441B-9313-98F5EA5064FA}">
   <ds:schemaRefs>
     <ds:schemaRef ds:uri="http://schemas.openxmlformats.org/officeDocument/2006/bibliography"/>
   </ds:schemaRefs>
